--- a/9_17 Recitation Pseudocode.docx
+++ b/9_17 Recitation Pseudocode.docx
@@ -305,6 +305,92 @@
           <w:rtl w:val="0"/>
         </w:rPr>
         <w:t xml:space="preserve">Set the y-axis range for 3 columns</w:t>
+      </w:r>
+    </w:p>
+    <w:p>
+      <w:pPr>
+        <w:rPr/>
+      </w:pPr>
+      <w:r>
+        <w:rPr>
+          <w:rtl w:val="0"/>
+        </w:rPr>
+      </w:r>
+    </w:p>
+    <w:p>
+      <w:pPr>
+        <w:rPr/>
+      </w:pPr>
+      <w:r>
+        <w:rPr>
+          <w:rtl w:val="0"/>
+        </w:rPr>
+        <w:t xml:space="preserve">Set r,g,b value from 0 to 255</w:t>
+      </w:r>
+    </w:p>
+    <w:p>
+      <w:pPr>
+        <w:rPr/>
+      </w:pPr>
+      <w:r>
+        <w:rPr>
+          <w:rtl w:val="0"/>
+        </w:rPr>
+        <w:t xml:space="preserve">Use random function to choose random rgb color</w:t>
+      </w:r>
+    </w:p>
+    <w:p>
+      <w:pPr>
+        <w:rPr/>
+      </w:pPr>
+      <w:r>
+        <w:rPr>
+          <w:rtl w:val="0"/>
+        </w:rPr>
+        <w:t xml:space="preserve">r = random.randint(0,255)</w:t>
+      </w:r>
+    </w:p>
+    <w:p>
+      <w:pPr>
+        <w:rPr/>
+      </w:pPr>
+      <w:r>
+        <w:rPr>
+          <w:rtl w:val="0"/>
+        </w:rPr>
+        <w:t xml:space="preserve">g = random.randint(0,255)</w:t>
+      </w:r>
+    </w:p>
+    <w:p>
+      <w:pPr>
+        <w:rPr/>
+      </w:pPr>
+      <w:r>
+        <w:rPr>
+          <w:rtl w:val="0"/>
+        </w:rPr>
+        <w:t xml:space="preserve">b = random.randint(0,255)</w:t>
+      </w:r>
+    </w:p>
+    <w:p>
+      <w:pPr>
+        <w:rPr/>
+      </w:pPr>
+      <w:r>
+        <w:rPr>
+          <w:rtl w:val="0"/>
+        </w:rPr>
+        <w:t xml:space="preserve">rgb = [r,g,b]</w:t>
+      </w:r>
+    </w:p>
+    <w:p>
+      <w:pPr>
+        <w:rPr/>
+      </w:pPr>
+      <w:r>
+        <w:rPr>
+          <w:rtl w:val="0"/>
+        </w:rPr>
       </w:r>
     </w:p>
     <w:p>
